--- a/src/assets/formatos/F1_021_Oficio_Solicitud_A_Policia_Ministerial_Sin_Apercibimiento.docx
+++ b/src/assets/formatos/F1_021_Oficio_Solicitud_A_Policia_Ministerial_Sin_Apercibimiento.docx
@@ -14,6 +14,8 @@
           <w:lang w:val="es-ES"/>
         </w:rPr>
       </w:pPr>
+      <w:bookmarkStart w:id="0" w:name="_GoBack"/>
+      <w:bookmarkEnd w:id="0"/>
       <w:r>
         <w:rPr>
           <w:rFonts w:ascii="Arial" w:hAnsi="Arial" w:cs="Arial"/>
@@ -40,6 +42,7 @@
         </w:rPr>
         <w:t>{</w:t>
       </w:r>
+      <w:proofErr w:type="spellStart"/>
       <w:r>
         <w:rPr>
           <w:rFonts w:ascii="Arial" w:hAnsi="Arial" w:cs="Arial"/>
@@ -49,6 +52,7 @@
         </w:rPr>
         <w:t>xNIC</w:t>
       </w:r>
+      <w:proofErr w:type="spellEnd"/>
       <w:r>
         <w:rPr>
           <w:rFonts w:ascii="Arial" w:hAnsi="Arial" w:cs="Arial"/>
@@ -474,6 +478,7 @@
         </w:rPr>
         <w:t>{</w:t>
       </w:r>
+      <w:proofErr w:type="spellStart"/>
       <w:r>
         <w:rPr>
           <w:rFonts w:ascii="Arial" w:hAnsi="Arial" w:cs="Arial"/>
@@ -484,6 +489,7 @@
         </w:rPr>
         <w:t>xPoblacion</w:t>
       </w:r>
+      <w:proofErr w:type="spellEnd"/>
       <w:r>
         <w:rPr>
           <w:rFonts w:ascii="Arial" w:hAnsi="Arial" w:cs="Arial"/>
@@ -514,6 +520,7 @@
         </w:rPr>
         <w:t>{</w:t>
       </w:r>
+      <w:proofErr w:type="spellStart"/>
       <w:r>
         <w:rPr>
           <w:rFonts w:ascii="Arial" w:hAnsi="Arial" w:cs="Arial"/>
@@ -524,6 +531,7 @@
         </w:rPr>
         <w:t>xEstado</w:t>
       </w:r>
+      <w:proofErr w:type="spellEnd"/>
       <w:r>
         <w:rPr>
           <w:rFonts w:ascii="Arial" w:hAnsi="Arial" w:cs="Arial"/>
@@ -564,6 +572,7 @@
         </w:rPr>
         <w:t>{</w:t>
       </w:r>
+      <w:proofErr w:type="spellStart"/>
       <w:r>
         <w:rPr>
           <w:rFonts w:ascii="Arial" w:hAnsi="Arial" w:cs="Arial"/>
@@ -574,6 +583,7 @@
         </w:rPr>
         <w:t>xDia</w:t>
       </w:r>
+      <w:proofErr w:type="spellEnd"/>
       <w:r>
         <w:rPr>
           <w:rFonts w:ascii="Arial" w:hAnsi="Arial" w:cs="Arial"/>
@@ -614,6 +624,7 @@
         </w:rPr>
         <w:t>{</w:t>
       </w:r>
+      <w:proofErr w:type="spellStart"/>
       <w:r>
         <w:rPr>
           <w:rFonts w:ascii="Arial" w:hAnsi="Arial" w:cs="Arial"/>
@@ -624,6 +635,7 @@
         </w:rPr>
         <w:t>xMes</w:t>
       </w:r>
+      <w:proofErr w:type="spellEnd"/>
       <w:r>
         <w:rPr>
           <w:rFonts w:ascii="Arial" w:hAnsi="Arial" w:cs="Arial"/>
@@ -664,6 +676,7 @@
         </w:rPr>
         <w:t>{</w:t>
       </w:r>
+      <w:proofErr w:type="spellStart"/>
       <w:r>
         <w:rPr>
           <w:rFonts w:ascii="Arial" w:hAnsi="Arial" w:cs="Arial"/>
@@ -674,6 +687,7 @@
         </w:rPr>
         <w:t>xAnio</w:t>
       </w:r>
+      <w:proofErr w:type="spellEnd"/>
       <w:r>
         <w:rPr>
           <w:rFonts w:ascii="Arial" w:hAnsi="Arial" w:cs="Arial"/>
@@ -879,6 +893,7 @@
         </w:rPr>
         <w:t>{</w:t>
       </w:r>
+      <w:proofErr w:type="spellStart"/>
       <w:r>
         <w:rPr>
           <w:rFonts w:ascii="Arial" w:hAnsi="Arial" w:cs="Arial"/>
@@ -888,6 +903,7 @@
         </w:rPr>
         <w:t>xActuacionesSolicitadas</w:t>
       </w:r>
+      <w:proofErr w:type="spellEnd"/>
       <w:r>
         <w:rPr>
           <w:rFonts w:ascii="Arial" w:hAnsi="Arial" w:cs="Arial"/>
@@ -1088,6 +1104,7 @@
               </w:rPr>
               <w:t>{</w:t>
             </w:r>
+            <w:proofErr w:type="spellStart"/>
             <w:r>
               <w:rPr>
                 <w:rFonts w:ascii="Arial" w:hAnsi="Arial" w:cs="Arial"/>
@@ -1098,6 +1115,7 @@
               </w:rPr>
               <w:t>xNombreEmisorFirma</w:t>
             </w:r>
+            <w:proofErr w:type="spellEnd"/>
             <w:r>
               <w:rPr>
                 <w:rFonts w:ascii="Arial" w:hAnsi="Arial" w:cs="Arial"/>
@@ -1130,6 +1148,7 @@
               </w:rPr>
               <w:t>{</w:t>
             </w:r>
+            <w:proofErr w:type="spellStart"/>
             <w:r>
               <w:rPr>
                 <w:rFonts w:ascii="Arial" w:hAnsi="Arial" w:cs="Arial"/>
@@ -1140,6 +1159,7 @@
               </w:rPr>
               <w:t>xCargoEmisorFirma</w:t>
             </w:r>
+            <w:proofErr w:type="spellEnd"/>
             <w:r>
               <w:rPr>
                 <w:rFonts w:ascii="Arial" w:hAnsi="Arial" w:cs="Arial"/>
@@ -1182,6 +1202,7 @@
               </w:rPr>
               <w:t>{</w:t>
             </w:r>
+            <w:proofErr w:type="spellStart"/>
             <w:r>
               <w:rPr>
                 <w:rFonts w:ascii="Arial" w:hAnsi="Arial" w:cs="Arial"/>
@@ -1192,6 +1213,7 @@
               </w:rPr>
               <w:t>xAdscripcionEmisorFirma</w:t>
             </w:r>
+            <w:proofErr w:type="spellEnd"/>
             <w:r>
               <w:rPr>
                 <w:rFonts w:ascii="Arial" w:hAnsi="Arial" w:cs="Arial"/>
@@ -1202,8 +1224,6 @@
               </w:rPr>
               <w:t>}</w:t>
             </w:r>
-            <w:bookmarkStart w:id="0" w:name="_GoBack"/>
-            <w:bookmarkEnd w:id="0"/>
           </w:p>
         </w:tc>
       </w:tr>
@@ -1632,7 +1652,7 @@
     </w:rPrDefault>
     <w:pPrDefault/>
   </w:docDefaults>
-  <w:latentStyles w:defLockedState="0" w:defUIPriority="99" w:defSemiHidden="0" w:defUnhideWhenUsed="0" w:defQFormat="0" w:count="382">
+  <w:latentStyles w:defLockedState="0" w:defUIPriority="99" w:defSemiHidden="0" w:defUnhideWhenUsed="0" w:defQFormat="0" w:count="380">
     <w:lsdException w:name="Normal" w:uiPriority="0" w:qFormat="1"/>
     <w:lsdException w:name="heading 1" w:uiPriority="9" w:qFormat="1"/>
     <w:lsdException w:name="heading 2" w:semiHidden="1" w:uiPriority="9" w:unhideWhenUsed="1" w:qFormat="1"/>
@@ -2013,8 +2033,6 @@
     <w:lsdException w:name="List Table 5 Dark Accent 6" w:uiPriority="50"/>
     <w:lsdException w:name="List Table 6 Colorful Accent 6" w:uiPriority="51"/>
     <w:lsdException w:name="List Table 7 Colorful Accent 6" w:uiPriority="52"/>
-    <w:lsdException w:name="Mention" w:semiHidden="1" w:unhideWhenUsed="1"/>
-    <w:lsdException w:name="Smart Hyperlink" w:semiHidden="1" w:unhideWhenUsed="1"/>
   </w:latentStyles>
   <w:style w:type="paragraph" w:default="1" w:styleId="Normal">
     <w:name w:val="Normal"/>
@@ -2420,7 +2438,7 @@
 </file>
 
 <file path=customXml/itemProps1.xml><?xml version="1.0" encoding="utf-8"?>
-<ds:datastoreItem xmlns:ds="http://schemas.openxmlformats.org/officeDocument/2006/customXml" ds:itemID="{4CB1FB54-5B9F-6648-B8FF-3BD54A7540CA}">
+<ds:datastoreItem xmlns:ds="http://schemas.openxmlformats.org/officeDocument/2006/customXml" ds:itemID="{CB944EE3-65A4-6F49-A757-0E79EA016EE6}">
   <ds:schemaRefs>
     <ds:schemaRef ds:uri="http://schemas.openxmlformats.org/officeDocument/2006/bibliography"/>
   </ds:schemaRefs>

--- a/src/assets/formatos/F1_021_Oficio_Solicitud_A_Policia_Ministerial_Sin_Apercibimiento.docx
+++ b/src/assets/formatos/F1_021_Oficio_Solicitud_A_Policia_Ministerial_Sin_Apercibimiento.docx
@@ -15,7 +15,6 @@
         </w:rPr>
       </w:pPr>
       <w:bookmarkStart w:id="0" w:name="_GoBack"/>
-      <w:bookmarkEnd w:id="0"/>
       <w:r>
         <w:rPr>
           <w:rFonts w:ascii="Arial" w:hAnsi="Arial" w:cs="Arial"/>
@@ -28,6 +27,7 @@
       </w:r>
       <w:r>
         <w:rPr>
+          <w:rFonts w:ascii="Arial" w:hAnsi="Arial" w:cs="Arial"/>
           <w:sz w:val="20"/>
           <w:szCs w:val="20"/>
           <w:lang w:val="es-ES"/>
@@ -36,13 +36,13 @@
       </w:r>
       <w:r>
         <w:rPr>
+          <w:rFonts w:ascii="Arial" w:hAnsi="Arial" w:cs="Arial"/>
           <w:sz w:val="20"/>
           <w:szCs w:val="20"/>
           <w:lang w:val="es-ES"/>
         </w:rPr>
         <w:t>{</w:t>
       </w:r>
-      <w:proofErr w:type="spellStart"/>
       <w:r>
         <w:rPr>
           <w:rFonts w:ascii="Arial" w:hAnsi="Arial" w:cs="Arial"/>
@@ -52,7 +52,6 @@
         </w:rPr>
         <w:t>xNIC</w:t>
       </w:r>
-      <w:proofErr w:type="spellEnd"/>
       <w:r>
         <w:rPr>
           <w:rFonts w:ascii="Arial" w:hAnsi="Arial" w:cs="Arial"/>
@@ -87,6 +86,7 @@
       </w:r>
       <w:r>
         <w:rPr>
+          <w:rFonts w:ascii="Arial" w:hAnsi="Arial" w:cs="Arial"/>
           <w:sz w:val="20"/>
           <w:szCs w:val="20"/>
           <w:lang w:val="es-ES"/>
@@ -95,6 +95,7 @@
       </w:r>
       <w:r>
         <w:rPr>
+          <w:rFonts w:ascii="Arial" w:hAnsi="Arial" w:cs="Arial"/>
           <w:sz w:val="20"/>
           <w:szCs w:val="20"/>
           <w:lang w:val="es-ES"/>
@@ -103,7 +104,7 @@
       </w:r>
       <w:r>
         <w:rPr>
-          <w:rFonts w:ascii="Arial" w:hAnsi="Arial"/>
+          <w:rFonts w:ascii="Arial" w:hAnsi="Arial" w:cs="Arial"/>
           <w:spacing w:val="-2"/>
           <w:sz w:val="20"/>
           <w:szCs w:val="20"/>
@@ -113,7 +114,7 @@
       </w:r>
       <w:r>
         <w:rPr>
-          <w:rFonts w:ascii="Arial" w:hAnsi="Arial"/>
+          <w:rFonts w:ascii="Arial" w:hAnsi="Arial" w:cs="Arial"/>
           <w:spacing w:val="-2"/>
           <w:sz w:val="20"/>
           <w:szCs w:val="20"/>
@@ -155,7 +156,7 @@
       </w:r>
       <w:r>
         <w:rPr>
-          <w:rFonts w:ascii="Arial" w:hAnsi="Arial"/>
+          <w:rFonts w:ascii="Arial" w:hAnsi="Arial" w:cs="Arial"/>
           <w:spacing w:val="-2"/>
           <w:sz w:val="20"/>
           <w:szCs w:val="20"/>
@@ -165,7 +166,7 @@
       </w:r>
       <w:r>
         <w:rPr>
-          <w:rFonts w:ascii="Arial" w:hAnsi="Arial"/>
+          <w:rFonts w:ascii="Arial" w:hAnsi="Arial" w:cs="Arial"/>
           <w:spacing w:val="-2"/>
           <w:sz w:val="20"/>
           <w:szCs w:val="20"/>
@@ -194,20 +195,11 @@
           <w:szCs w:val="20"/>
           <w:lang w:val="es-ES"/>
         </w:rPr>
-        <w:t>VÍ</w:t>
-      </w:r>
-      <w:r>
-        <w:rPr>
-          <w:rFonts w:ascii="Arial" w:hAnsi="Arial" w:cs="Arial"/>
-          <w:b/>
-          <w:sz w:val="20"/>
-          <w:szCs w:val="20"/>
-          <w:lang w:val="es-ES"/>
-        </w:rPr>
-        <w:t>CTIMA:</w:t>
-      </w:r>
-      <w:r>
-        <w:rPr>
+        <w:t>VÍCTIMA:</w:t>
+      </w:r>
+      <w:r>
+        <w:rPr>
+          <w:rFonts w:ascii="Arial" w:hAnsi="Arial" w:cs="Arial"/>
           <w:sz w:val="20"/>
           <w:szCs w:val="20"/>
           <w:lang w:val="es-ES"/>
@@ -216,6 +208,7 @@
       </w:r>
       <w:r>
         <w:rPr>
+          <w:rFonts w:ascii="Arial" w:hAnsi="Arial" w:cs="Arial"/>
           <w:sz w:val="20"/>
           <w:szCs w:val="20"/>
           <w:lang w:val="es-ES"/>
@@ -224,7 +217,7 @@
       </w:r>
       <w:r>
         <w:rPr>
-          <w:rFonts w:ascii="Arial" w:hAnsi="Arial"/>
+          <w:rFonts w:ascii="Arial" w:hAnsi="Arial" w:cs="Arial"/>
           <w:spacing w:val="-2"/>
           <w:sz w:val="20"/>
           <w:szCs w:val="20"/>
@@ -234,7 +227,7 @@
       </w:r>
       <w:r>
         <w:rPr>
-          <w:rFonts w:ascii="Arial" w:hAnsi="Arial"/>
+          <w:rFonts w:ascii="Arial" w:hAnsi="Arial" w:cs="Arial"/>
           <w:spacing w:val="-2"/>
           <w:sz w:val="20"/>
           <w:szCs w:val="20"/>
@@ -267,6 +260,7 @@
       </w:r>
       <w:r>
         <w:rPr>
+          <w:rFonts w:ascii="Arial" w:hAnsi="Arial" w:cs="Arial"/>
           <w:sz w:val="20"/>
           <w:szCs w:val="20"/>
           <w:lang w:val="es-ES"/>
@@ -275,6 +269,7 @@
       </w:r>
       <w:r>
         <w:rPr>
+          <w:rFonts w:ascii="Arial" w:hAnsi="Arial" w:cs="Arial"/>
           <w:sz w:val="20"/>
           <w:szCs w:val="20"/>
           <w:lang w:val="es-ES"/>
@@ -320,7 +315,7 @@
         <w:ind w:left="4536"/>
         <w:jc w:val="both"/>
         <w:rPr>
-          <w:rFonts w:ascii="Arial" w:hAnsi="Arial"/>
+          <w:rFonts w:ascii="Arial" w:hAnsi="Arial" w:cs="Arial"/>
           <w:sz w:val="20"/>
           <w:szCs w:val="20"/>
           <w:lang w:val="es-MX"/>
@@ -347,7 +342,7 @@
       </w:r>
       <w:r>
         <w:rPr>
-          <w:rFonts w:ascii="Arial" w:hAnsi="Arial"/>
+          <w:rFonts w:ascii="Arial" w:hAnsi="Arial" w:cs="Arial"/>
           <w:sz w:val="20"/>
           <w:szCs w:val="20"/>
           <w:lang w:val="es-MX"/>
@@ -356,7 +351,7 @@
       </w:r>
       <w:r>
         <w:rPr>
-          <w:rFonts w:ascii="Arial" w:hAnsi="Arial"/>
+          <w:rFonts w:ascii="Arial" w:hAnsi="Arial" w:cs="Arial"/>
           <w:sz w:val="20"/>
           <w:szCs w:val="20"/>
           <w:lang w:val="es-MX"/>
@@ -409,27 +404,7 @@
           <w:szCs w:val="20"/>
           <w:lang w:val="es-MX"/>
         </w:rPr>
-        <w:t xml:space="preserve">ASUNTO: </w:t>
-      </w:r>
-      <w:r>
-        <w:rPr>
-          <w:rFonts w:ascii="Arial" w:hAnsi="Arial" w:cs="Arial"/>
-          <w:b/>
-          <w:sz w:val="20"/>
-          <w:szCs w:val="20"/>
-          <w:lang w:val="es-MX"/>
-        </w:rPr>
-        <w:t>SE SOLICITA INVESTIGACIÓN</w:t>
-      </w:r>
-      <w:r>
-        <w:rPr>
-          <w:rFonts w:ascii="Arial" w:hAnsi="Arial" w:cs="Arial"/>
-          <w:b/>
-          <w:sz w:val="20"/>
-          <w:szCs w:val="20"/>
-          <w:lang w:val="es-MX"/>
-        </w:rPr>
-        <w:t>.</w:t>
+        <w:t>ASUNTO: SE SOLICITA INVESTIGACIÓN.</w:t>
       </w:r>
     </w:p>
     <w:p>
@@ -478,7 +453,6 @@
         </w:rPr>
         <w:t>{</w:t>
       </w:r>
-      <w:proofErr w:type="spellStart"/>
       <w:r>
         <w:rPr>
           <w:rFonts w:ascii="Arial" w:hAnsi="Arial" w:cs="Arial"/>
@@ -489,7 +463,6 @@
         </w:rPr>
         <w:t>xPoblacion</w:t>
       </w:r>
-      <w:proofErr w:type="spellEnd"/>
       <w:r>
         <w:rPr>
           <w:rFonts w:ascii="Arial" w:hAnsi="Arial" w:cs="Arial"/>
@@ -520,7 +493,6 @@
         </w:rPr>
         <w:t>{</w:t>
       </w:r>
-      <w:proofErr w:type="spellStart"/>
       <w:r>
         <w:rPr>
           <w:rFonts w:ascii="Arial" w:hAnsi="Arial" w:cs="Arial"/>
@@ -531,7 +503,6 @@
         </w:rPr>
         <w:t>xEstado</w:t>
       </w:r>
-      <w:proofErr w:type="spellEnd"/>
       <w:r>
         <w:rPr>
           <w:rFonts w:ascii="Arial" w:hAnsi="Arial" w:cs="Arial"/>
@@ -550,17 +521,7 @@
           <w:szCs w:val="20"/>
           <w:lang w:val="es-ES"/>
         </w:rPr>
-        <w:t xml:space="preserve"> </w:t>
-      </w:r>
-      <w:r>
-        <w:rPr>
-          <w:rFonts w:ascii="Arial" w:hAnsi="Arial" w:cs="Arial"/>
-          <w:b/>
-          <w:sz w:val="20"/>
-          <w:szCs w:val="20"/>
-          <w:lang w:val="es-ES"/>
-        </w:rPr>
-        <w:t xml:space="preserve">a </w:t>
+        <w:t xml:space="preserve"> a </w:t>
       </w:r>
       <w:r>
         <w:rPr>
@@ -572,7 +533,6 @@
         </w:rPr>
         <w:t>{</w:t>
       </w:r>
-      <w:proofErr w:type="spellStart"/>
       <w:r>
         <w:rPr>
           <w:rFonts w:ascii="Arial" w:hAnsi="Arial" w:cs="Arial"/>
@@ -583,7 +543,6 @@
         </w:rPr>
         <w:t>xDia</w:t>
       </w:r>
-      <w:proofErr w:type="spellEnd"/>
       <w:r>
         <w:rPr>
           <w:rFonts w:ascii="Arial" w:hAnsi="Arial" w:cs="Arial"/>
@@ -602,17 +561,7 @@
           <w:szCs w:val="20"/>
           <w:lang w:val="es-ES"/>
         </w:rPr>
-        <w:t xml:space="preserve"> </w:t>
-      </w:r>
-      <w:r>
-        <w:rPr>
-          <w:rFonts w:ascii="Arial" w:hAnsi="Arial" w:cs="Arial"/>
-          <w:b/>
-          <w:sz w:val="20"/>
-          <w:szCs w:val="20"/>
-          <w:lang w:val="es-ES"/>
-        </w:rPr>
-        <w:t xml:space="preserve">de </w:t>
+        <w:t xml:space="preserve"> de </w:t>
       </w:r>
       <w:r>
         <w:rPr>
@@ -624,7 +573,6 @@
         </w:rPr>
         <w:t>{</w:t>
       </w:r>
-      <w:proofErr w:type="spellStart"/>
       <w:r>
         <w:rPr>
           <w:rFonts w:ascii="Arial" w:hAnsi="Arial" w:cs="Arial"/>
@@ -635,7 +583,6 @@
         </w:rPr>
         <w:t>xMes</w:t>
       </w:r>
-      <w:proofErr w:type="spellEnd"/>
       <w:r>
         <w:rPr>
           <w:rFonts w:ascii="Arial" w:hAnsi="Arial" w:cs="Arial"/>
@@ -654,17 +601,7 @@
           <w:szCs w:val="20"/>
           <w:lang w:val="es-ES"/>
         </w:rPr>
-        <w:t xml:space="preserve"> </w:t>
-      </w:r>
-      <w:r>
-        <w:rPr>
-          <w:rFonts w:ascii="Arial" w:hAnsi="Arial" w:cs="Arial"/>
-          <w:b/>
-          <w:sz w:val="20"/>
-          <w:szCs w:val="20"/>
-          <w:lang w:val="es-ES"/>
-        </w:rPr>
-        <w:t xml:space="preserve">del </w:t>
+        <w:t xml:space="preserve"> del </w:t>
       </w:r>
       <w:r>
         <w:rPr>
@@ -676,7 +613,6 @@
         </w:rPr>
         <w:t>{</w:t>
       </w:r>
-      <w:proofErr w:type="spellStart"/>
       <w:r>
         <w:rPr>
           <w:rFonts w:ascii="Arial" w:hAnsi="Arial" w:cs="Arial"/>
@@ -687,7 +623,6 @@
         </w:rPr>
         <w:t>xAnio</w:t>
       </w:r>
-      <w:proofErr w:type="spellEnd"/>
       <w:r>
         <w:rPr>
           <w:rFonts w:ascii="Arial" w:hAnsi="Arial" w:cs="Arial"/>
@@ -786,27 +721,7 @@
           <w:szCs w:val="20"/>
           <w:lang w:val="es-ES"/>
         </w:rPr>
-        <w:t>DE LA FISCALÍ</w:t>
-      </w:r>
-      <w:r>
-        <w:rPr>
-          <w:rFonts w:ascii="Arial" w:hAnsi="Arial" w:cs="Arial"/>
-          <w:b/>
-          <w:sz w:val="20"/>
-          <w:szCs w:val="20"/>
-          <w:lang w:val="es-ES"/>
-        </w:rPr>
-        <w:t>A GENERAL D</w:t>
-      </w:r>
-      <w:r>
-        <w:rPr>
-          <w:rFonts w:ascii="Arial" w:hAnsi="Arial" w:cs="Arial"/>
-          <w:b/>
-          <w:sz w:val="20"/>
-          <w:szCs w:val="20"/>
-          <w:lang w:val="es-ES"/>
-        </w:rPr>
-        <w:t>E JUSTICIA DEL ESTADO DE MÉXICO</w:t>
+        <w:t>DE LA FISCALÍA GENERAL DE JUSTICIA DEL ESTADO DE MÉXICO</w:t>
       </w:r>
     </w:p>
     <w:p>
@@ -893,7 +808,6 @@
         </w:rPr>
         <w:t>{</w:t>
       </w:r>
-      <w:proofErr w:type="spellStart"/>
       <w:r>
         <w:rPr>
           <w:rFonts w:ascii="Arial" w:hAnsi="Arial" w:cs="Arial"/>
@@ -903,7 +817,6 @@
         </w:rPr>
         <w:t>xActuacionesSolicitadas</w:t>
       </w:r>
-      <w:proofErr w:type="spellEnd"/>
       <w:r>
         <w:rPr>
           <w:rFonts w:ascii="Arial" w:hAnsi="Arial" w:cs="Arial"/>
@@ -992,7 +905,7 @@
     </w:p>
     <w:tbl>
       <w:tblPr>
-        <w:tblStyle w:val="TableGrid"/>
+        <w:tblStyle w:val="Tablaconcuadrcula"/>
         <w:tblW w:w="0" w:type="auto"/>
         <w:tblBorders>
           <w:top w:val="none" w:sz="0" w:space="0" w:color="auto"/>
@@ -1104,7 +1017,6 @@
               </w:rPr>
               <w:t>{</w:t>
             </w:r>
-            <w:proofErr w:type="spellStart"/>
             <w:r>
               <w:rPr>
                 <w:rFonts w:ascii="Arial" w:hAnsi="Arial" w:cs="Arial"/>
@@ -1115,7 +1027,6 @@
               </w:rPr>
               <w:t>xNombreEmisorFirma</w:t>
             </w:r>
-            <w:proofErr w:type="spellEnd"/>
             <w:r>
               <w:rPr>
                 <w:rFonts w:ascii="Arial" w:hAnsi="Arial" w:cs="Arial"/>
@@ -1148,7 +1059,6 @@
               </w:rPr>
               <w:t>{</w:t>
             </w:r>
-            <w:proofErr w:type="spellStart"/>
             <w:r>
               <w:rPr>
                 <w:rFonts w:ascii="Arial" w:hAnsi="Arial" w:cs="Arial"/>
@@ -1159,7 +1069,6 @@
               </w:rPr>
               <w:t>xCargoEmisorFirma</w:t>
             </w:r>
-            <w:proofErr w:type="spellEnd"/>
             <w:r>
               <w:rPr>
                 <w:rFonts w:ascii="Arial" w:hAnsi="Arial" w:cs="Arial"/>
@@ -1202,7 +1111,6 @@
               </w:rPr>
               <w:t>{</w:t>
             </w:r>
-            <w:proofErr w:type="spellStart"/>
             <w:r>
               <w:rPr>
                 <w:rFonts w:ascii="Arial" w:hAnsi="Arial" w:cs="Arial"/>
@@ -1213,7 +1121,6 @@
               </w:rPr>
               <w:t>xAdscripcionEmisorFirma</w:t>
             </w:r>
-            <w:proofErr w:type="spellEnd"/>
             <w:r>
               <w:rPr>
                 <w:rFonts w:ascii="Arial" w:hAnsi="Arial" w:cs="Arial"/>
@@ -1231,17 +1138,24 @@
     <w:p>
       <w:pPr>
         <w:rPr>
-          <w:lang w:val="es-ES"/>
-        </w:rPr>
-      </w:pPr>
-    </w:p>
-    <w:p>
-      <w:pPr>
-        <w:rPr>
-          <w:lang w:val="es-ES"/>
-        </w:rPr>
-      </w:pPr>
-    </w:p>
+          <w:rFonts w:ascii="Arial" w:hAnsi="Arial" w:cs="Arial"/>
+          <w:sz w:val="20"/>
+          <w:szCs w:val="20"/>
+          <w:lang w:val="es-ES"/>
+        </w:rPr>
+      </w:pPr>
+    </w:p>
+    <w:p>
+      <w:pPr>
+        <w:rPr>
+          <w:rFonts w:ascii="Arial" w:hAnsi="Arial" w:cs="Arial"/>
+          <w:sz w:val="20"/>
+          <w:szCs w:val="20"/>
+          <w:lang w:val="es-ES"/>
+        </w:rPr>
+      </w:pPr>
+    </w:p>
+    <w:bookmarkEnd w:id="0"/>
     <w:sectPr>
       <w:headerReference w:type="default" r:id="rId7"/>
       <w:footerReference w:type="default" r:id="rId8"/>
@@ -1277,7 +1191,7 @@
 <w:ftr xmlns:wpc="http://schemas.microsoft.com/office/word/2010/wordprocessingCanvas" xmlns:mo="http://schemas.microsoft.com/office/mac/office/2008/main" xmlns:mc="http://schemas.openxmlformats.org/markup-compatibility/2006" xmlns:mv="urn:schemas-microsoft-com:mac:vml" xmlns:o="urn:schemas-microsoft-com:office:office" xmlns:r="http://schemas.openxmlformats.org/officeDocument/2006/relationships" xmlns:m="http://schemas.openxmlformats.org/officeDocument/2006/math" xmlns:v="urn:schemas-microsoft-com:vml" xmlns:wp14="http://schemas.microsoft.com/office/word/2010/wordprocessingDrawing" xmlns:wp="http://schemas.openxmlformats.org/drawingml/2006/wordprocessingDrawing" xmlns:w10="urn:schemas-microsoft-com:office:word" xmlns:w="http://schemas.openxmlformats.org/wordprocessingml/2006/main" xmlns:w14="http://schemas.microsoft.com/office/word/2010/wordml" xmlns:w15="http://schemas.microsoft.com/office/word/2012/wordml" xmlns:wpg="http://schemas.microsoft.com/office/word/2010/wordprocessingGroup" xmlns:wpi="http://schemas.microsoft.com/office/word/2010/wordprocessingInk" xmlns:wne="http://schemas.microsoft.com/office/word/2006/wordml" xmlns:wps="http://schemas.microsoft.com/office/word/2010/wordprocessingShape" mc:Ignorable="w14 w15 wp14">
   <w:p>
     <w:pPr>
-      <w:pStyle w:val="Footer"/>
+      <w:pStyle w:val="Piedepgina"/>
       <w:ind w:right="-801"/>
       <w:jc w:val="right"/>
       <w:rPr>
@@ -1292,6 +1206,7 @@
     <w:r>
       <w:rPr>
         <w:noProof/>
+        <w:lang w:val="es-ES_tradnl" w:eastAsia="es-ES_tradnl"/>
       </w:rPr>
       <w:drawing>
         <wp:anchor distT="0" distB="0" distL="114300" distR="114300" simplePos="0" relativeHeight="251662336" behindDoc="1" locked="0" layoutInCell="1" allowOverlap="1" wp14:anchorId="16AC5675" wp14:editId="6E681CCB">
@@ -1363,7 +1278,7 @@
   </w:p>
   <w:p>
     <w:pPr>
-      <w:pStyle w:val="Footer"/>
+      <w:pStyle w:val="Piedepgina"/>
       <w:ind w:right="-801"/>
       <w:jc w:val="center"/>
       <w:rPr>
@@ -1377,7 +1292,7 @@
   </w:p>
   <w:p>
     <w:pPr>
-      <w:pStyle w:val="Footer"/>
+      <w:pStyle w:val="Piedepgina"/>
       <w:rPr>
         <w:lang w:val="es-ES"/>
       </w:rPr>
@@ -1422,6 +1337,7 @@
         <w:rFonts w:ascii="Arial" w:hAnsi="Arial" w:cs="Arial"/>
         <w:b/>
         <w:noProof/>
+        <w:lang w:val="es-ES_tradnl" w:eastAsia="es-ES_tradnl"/>
       </w:rPr>
       <w:drawing>
         <wp:anchor distT="0" distB="0" distL="114300" distR="114300" simplePos="0" relativeHeight="251660288" behindDoc="0" locked="0" layoutInCell="1" allowOverlap="1" wp14:anchorId="62CFE35B" wp14:editId="21C4BA2D">
@@ -1505,6 +1421,7 @@
         <w:rFonts w:ascii="Arial" w:hAnsi="Arial" w:cs="Arial"/>
         <w:b/>
         <w:noProof/>
+        <w:lang w:val="es-ES_tradnl" w:eastAsia="es-ES_tradnl"/>
       </w:rPr>
       <w:drawing>
         <wp:anchor distT="0" distB="0" distL="114300" distR="114300" simplePos="0" relativeHeight="251658240" behindDoc="0" locked="0" layoutInCell="1" allowOverlap="1" wp14:anchorId="545912ED" wp14:editId="60A37244">
@@ -1626,7 +1543,7 @@
   </w:p>
   <w:p>
     <w:pPr>
-      <w:pStyle w:val="Header"/>
+      <w:pStyle w:val="Encabezado"/>
       <w:jc w:val="center"/>
       <w:rPr>
         <w:rFonts w:ascii="Arial" w:hAnsi="Arial" w:cs="Arial"/>
@@ -1652,7 +1569,7 @@
     </w:rPrDefault>
     <w:pPrDefault/>
   </w:docDefaults>
-  <w:latentStyles w:defLockedState="0" w:defUIPriority="99" w:defSemiHidden="0" w:defUnhideWhenUsed="0" w:defQFormat="0" w:count="380">
+  <w:latentStyles w:defLockedState="0" w:defUIPriority="99" w:defSemiHidden="0" w:defUnhideWhenUsed="0" w:defQFormat="0" w:count="382">
     <w:lsdException w:name="Normal" w:uiPriority="0" w:qFormat="1"/>
     <w:lsdException w:name="heading 1" w:uiPriority="9" w:qFormat="1"/>
     <w:lsdException w:name="heading 2" w:semiHidden="1" w:uiPriority="9" w:unhideWhenUsed="1" w:qFormat="1"/>
@@ -1758,7 +1675,6 @@
     <w:lsdException w:name="HTML Sample" w:semiHidden="1" w:unhideWhenUsed="1"/>
     <w:lsdException w:name="HTML Typewriter" w:semiHidden="1" w:unhideWhenUsed="1"/>
     <w:lsdException w:name="HTML Variable" w:semiHidden="1" w:unhideWhenUsed="1"/>
-    <w:lsdException w:name="Normal Table" w:semiHidden="1" w:unhideWhenUsed="1"/>
     <w:lsdException w:name="annotation subject" w:semiHidden="1" w:unhideWhenUsed="1"/>
     <w:lsdException w:name="No List" w:semiHidden="1" w:unhideWhenUsed="1"/>
     <w:lsdException w:name="Outline List 1" w:semiHidden="1" w:unhideWhenUsed="1"/>
@@ -1804,11 +1720,9 @@
     <w:lsdException w:name="Table Subtle 1" w:semiHidden="1" w:unhideWhenUsed="1"/>
     <w:lsdException w:name="Table Subtle 2" w:semiHidden="1" w:unhideWhenUsed="1"/>
     <w:lsdException w:name="Table Web 1" w:semiHidden="1" w:unhideWhenUsed="1"/>
-    <w:lsdException w:name="Table Web 2" w:semiHidden="1" w:unhideWhenUsed="1"/>
     <w:lsdException w:name="Table Web 3" w:semiHidden="1" w:unhideWhenUsed="1"/>
     <w:lsdException w:name="Balloon Text" w:semiHidden="1" w:unhideWhenUsed="1"/>
     <w:lsdException w:name="Table Grid" w:uiPriority="39"/>
-    <w:lsdException w:name="Table Theme" w:semiHidden="1" w:unhideWhenUsed="1"/>
     <w:lsdException w:name="Note Level 1" w:semiHidden="1" w:unhideWhenUsed="1"/>
     <w:lsdException w:name="Note Level 2" w:semiHidden="1" w:unhideWhenUsed="1"/>
     <w:lsdException w:name="Note Level 3" w:semiHidden="1" w:unhideWhenUsed="1"/>
@@ -2033,19 +1947,21 @@
     <w:lsdException w:name="List Table 5 Dark Accent 6" w:uiPriority="50"/>
     <w:lsdException w:name="List Table 6 Colorful Accent 6" w:uiPriority="51"/>
     <w:lsdException w:name="List Table 7 Colorful Accent 6" w:uiPriority="52"/>
+    <w:lsdException w:name="Mention" w:semiHidden="1" w:unhideWhenUsed="1"/>
+    <w:lsdException w:name="Smart Hyperlink" w:semiHidden="1" w:unhideWhenUsed="1"/>
   </w:latentStyles>
   <w:style w:type="paragraph" w:default="1" w:styleId="Normal">
     <w:name w:val="Normal"/>
     <w:qFormat/>
     <w:rsid w:val="00BE0898"/>
   </w:style>
-  <w:style w:type="character" w:default="1" w:styleId="DefaultParagraphFont">
+  <w:style w:type="character" w:default="1" w:styleId="Fuentedeprrafopredeter">
     <w:name w:val="Default Paragraph Font"/>
     <w:uiPriority w:val="1"/>
     <w:semiHidden/>
     <w:unhideWhenUsed/>
   </w:style>
-  <w:style w:type="table" w:default="1" w:styleId="TableNormal">
+  <w:style w:type="table" w:default="1" w:styleId="Tablanormal">
     <w:name w:val="Normal Table"/>
     <w:uiPriority w:val="99"/>
     <w:semiHidden/>
@@ -2060,16 +1976,16 @@
       </w:tblCellMar>
     </w:tblPr>
   </w:style>
-  <w:style w:type="numbering" w:default="1" w:styleId="NoList">
+  <w:style w:type="numbering" w:default="1" w:styleId="Sinlista">
     <w:name w:val="No List"/>
     <w:uiPriority w:val="99"/>
     <w:semiHidden/>
     <w:unhideWhenUsed/>
   </w:style>
-  <w:style w:type="paragraph" w:styleId="Header">
+  <w:style w:type="paragraph" w:styleId="Encabezado">
     <w:name w:val="header"/>
     <w:basedOn w:val="Normal"/>
-    <w:link w:val="HeaderChar"/>
+    <w:link w:val="EncabezadoCar"/>
     <w:uiPriority w:val="99"/>
     <w:unhideWhenUsed/>
     <w:rsid w:val="00E97FBD"/>
@@ -2080,17 +1996,17 @@
       </w:tabs>
     </w:pPr>
   </w:style>
-  <w:style w:type="character" w:customStyle="1" w:styleId="HeaderChar">
-    <w:name w:val="Header Char"/>
-    <w:basedOn w:val="DefaultParagraphFont"/>
-    <w:link w:val="Header"/>
+  <w:style w:type="character" w:customStyle="1" w:styleId="EncabezadoCar">
+    <w:name w:val="Encabezado Car"/>
+    <w:basedOn w:val="Fuentedeprrafopredeter"/>
+    <w:link w:val="Encabezado"/>
     <w:uiPriority w:val="99"/>
     <w:rsid w:val="00E97FBD"/>
   </w:style>
-  <w:style w:type="paragraph" w:styleId="Footer">
+  <w:style w:type="paragraph" w:styleId="Piedepgina">
     <w:name w:val="footer"/>
     <w:basedOn w:val="Normal"/>
-    <w:link w:val="FooterChar"/>
+    <w:link w:val="PiedepginaCar"/>
     <w:unhideWhenUsed/>
     <w:rsid w:val="00E97FBD"/>
     <w:pPr>
@@ -2100,15 +2016,15 @@
       </w:tabs>
     </w:pPr>
   </w:style>
-  <w:style w:type="character" w:customStyle="1" w:styleId="FooterChar">
-    <w:name w:val="Footer Char"/>
-    <w:basedOn w:val="DefaultParagraphFont"/>
-    <w:link w:val="Footer"/>
+  <w:style w:type="character" w:customStyle="1" w:styleId="PiedepginaCar">
+    <w:name w:val="Pie de página Car"/>
+    <w:basedOn w:val="Fuentedeprrafopredeter"/>
+    <w:link w:val="Piedepgina"/>
     <w:rsid w:val="00E97FBD"/>
   </w:style>
-  <w:style w:type="table" w:styleId="TableGrid">
+  <w:style w:type="table" w:styleId="Tablaconcuadrcula">
     <w:name w:val="Table Grid"/>
-    <w:basedOn w:val="TableNormal"/>
+    <w:basedOn w:val="Tablanormal"/>
     <w:uiPriority w:val="39"/>
     <w:rsid w:val="00A458BE"/>
     <w:tblPr>
@@ -2438,7 +2354,7 @@
 </file>
 
 <file path=customXml/itemProps1.xml><?xml version="1.0" encoding="utf-8"?>
-<ds:datastoreItem xmlns:ds="http://schemas.openxmlformats.org/officeDocument/2006/customXml" ds:itemID="{CB944EE3-65A4-6F49-A757-0E79EA016EE6}">
+<ds:datastoreItem xmlns:ds="http://schemas.openxmlformats.org/officeDocument/2006/customXml" ds:itemID="{E87215E1-BF4C-8F49-92B0-67935F426ADA}">
   <ds:schemaRefs>
     <ds:schemaRef ds:uri="http://schemas.openxmlformats.org/officeDocument/2006/bibliography"/>
   </ds:schemaRefs>
